--- a/TOA/TOA相关内容.docx
+++ b/TOA/TOA相关内容.docx
@@ -17,11 +17,6 @@
       </w:r>
     </w:p>
     <w:p>
-      <w:pPr>
-        <w:rPr>
-          <w:rFonts w:hint="eastAsia"/>
-        </w:rPr>
-      </w:pPr>
       <w:r>
         <w:rPr>
           <w:rFonts w:hint="eastAsia"/>
@@ -29,15 +24,7 @@
         <w:t>使用的程序：</w:t>
       </w:r>
       <w:r>
-        <w:t>E:\坚果云同步文件夹\</w:t>
-      </w:r>
-      <w:proofErr w:type="gramStart"/>
-      <w:r>
-        <w:t>毕设</w:t>
-      </w:r>
-      <w:proofErr w:type="gramEnd"/>
-      <w:r>
-        <w:t>——非合作多目标定位\</w:t>
+        <w:t>E:\坚果云同步文件夹\毕设——非合作多目标定位\</w:t>
       </w:r>
       <w:proofErr w:type="spellStart"/>
       <w:r>
@@ -105,11 +92,6 @@
       </w:r>
     </w:p>
     <w:p>
-      <w:pPr>
-        <w:rPr>
-          <w:rFonts w:hint="eastAsia"/>
-        </w:rPr>
-      </w:pPr>
       <w:r>
         <w:rPr>
           <w:rFonts w:hint="eastAsia"/>
@@ -135,10 +117,7 @@
         <w:t>，测时误差为</w:t>
       </w:r>
       <w:r>
-        <w:t>1</w:t>
-      </w:r>
-      <w:r>
-        <w:t>ms,</w:t>
+        <w:t>1ms,</w:t>
       </w:r>
       <w:r>
         <w:rPr>
@@ -243,10 +222,10 @@
           <w14:ligatures w14:val="none"/>
         </w:rPr>
         <w:drawing>
-          <wp:inline distT="0" distB="0" distL="0" distR="0" wp14:anchorId="6AB39194" wp14:editId="46285094">
+          <wp:inline distT="0" distB="0" distL="0" distR="0" wp14:anchorId="0C4240DB" wp14:editId="3B405521">
             <wp:extent cx="5274310" cy="3956050"/>
             <wp:effectExtent l="0" t="0" r="0" b="0"/>
-            <wp:docPr id="1641726336" name="图片 1"/>
+            <wp:docPr id="1177486314" name="图片 1"/>
             <wp:cNvGraphicFramePr>
               <a:graphicFrameLocks xmlns:a="http://schemas.openxmlformats.org/drawingml/2006/main" noChangeAspect="1"/>
             </wp:cNvGraphicFramePr>
@@ -254,7 +233,7 @@
               <a:graphicData uri="http://schemas.openxmlformats.org/drawingml/2006/picture">
                 <pic:pic xmlns:pic="http://schemas.openxmlformats.org/drawingml/2006/picture">
                   <pic:nvPicPr>
-                    <pic:cNvPr id="1641726336" name=""/>
+                    <pic:cNvPr id="1177486314" name=""/>
                     <pic:cNvPicPr/>
                   </pic:nvPicPr>
                   <pic:blipFill>
@@ -281,8 +260,10 @@
     </w:p>
     <w:p>
       <w:pPr>
-        <w:rPr>
-          <w:rFonts w:ascii="Consolas" w:eastAsia="宋体" w:hAnsi="Consolas" w:cs="宋体"/>
+        <w:widowControl/>
+        <w:jc w:val="left"/>
+        <w:rPr>
+          <w:rFonts w:ascii="Consolas" w:eastAsia="宋体" w:hAnsi="Consolas" w:cs="宋体" w:hint="eastAsia"/>
           <w:kern w:val="0"/>
           <w:sz w:val="24"/>
           <w:szCs w:val="24"/>
@@ -291,6 +272,47 @@
       </w:pPr>
       <w:r>
         <w:rPr>
+          <w:rFonts w:ascii="Consolas" w:eastAsia="宋体" w:hAnsi="Consolas" w:cs="宋体" w:hint="eastAsia"/>
+          <w:kern w:val="0"/>
+          <w:sz w:val="24"/>
+          <w:szCs w:val="24"/>
+          <w14:ligatures w14:val="none"/>
+        </w:rPr>
+        <w:t>平均定位误差为</w:t>
+      </w:r>
+      <w:r>
+        <w:rPr>
+          <w:rFonts w:ascii="Consolas" w:eastAsia="宋体" w:hAnsi="Consolas" w:cs="宋体"/>
+          <w:kern w:val="0"/>
+          <w:sz w:val="24"/>
+          <w:szCs w:val="24"/>
+          <w14:ligatures w14:val="none"/>
+        </w:rPr>
+        <w:t>5.354732185451039</w:t>
+      </w:r>
+      <w:r>
+        <w:rPr>
+          <w:rFonts w:ascii="Consolas" w:eastAsia="宋体" w:hAnsi="Consolas" w:cs="宋体" w:hint="eastAsia"/>
+          <w:kern w:val="0"/>
+          <w:sz w:val="24"/>
+          <w:szCs w:val="24"/>
+          <w14:ligatures w14:val="none"/>
+        </w:rPr>
+        <w:t>米</w:t>
+      </w:r>
+    </w:p>
+    <w:p>
+      <w:pPr>
+        <w:rPr>
+          <w:rFonts w:ascii="Consolas" w:eastAsia="宋体" w:hAnsi="Consolas" w:cs="宋体"/>
+          <w:kern w:val="0"/>
+          <w:sz w:val="24"/>
+          <w:szCs w:val="24"/>
+          <w14:ligatures w14:val="none"/>
+        </w:rPr>
+      </w:pPr>
+      <w:r>
+        <w:rPr>
           <w:rFonts w:ascii="Consolas" w:eastAsia="宋体" w:hAnsi="Consolas" w:cs="宋体"/>
           <w:kern w:val="0"/>
           <w:sz w:val="24"/>
@@ -342,23 +364,33 @@
       </w:r>
       <w:r>
         <w:rPr>
+          <w:rFonts w:ascii="Consolas" w:eastAsia="宋体" w:hAnsi="Consolas" w:cs="宋体"/>
+          <w:kern w:val="0"/>
+          <w:sz w:val="24"/>
+          <w:szCs w:val="24"/>
+          <w14:ligatures w14:val="none"/>
+        </w:rPr>
+        <w:t>3</w:t>
+      </w:r>
+      <w:r>
+        <w:rPr>
           <w:rFonts w:ascii="Consolas" w:eastAsia="宋体" w:hAnsi="Consolas" w:cs="宋体" w:hint="eastAsia"/>
           <w:kern w:val="0"/>
           <w:sz w:val="24"/>
           <w:szCs w:val="24"/>
           <w14:ligatures w14:val="none"/>
         </w:rPr>
-        <w:t>2ms</w:t>
+        <w:t>ms</w:t>
       </w:r>
     </w:p>
     <w:p>
       <w:r>
         <w:lastRenderedPageBreak/>
         <w:drawing>
-          <wp:inline distT="0" distB="0" distL="0" distR="0" wp14:anchorId="5B84B80C" wp14:editId="73A5249E">
+          <wp:inline distT="0" distB="0" distL="0" distR="0" wp14:anchorId="328CC342" wp14:editId="2F717DE3">
             <wp:extent cx="5274310" cy="3956050"/>
             <wp:effectExtent l="0" t="0" r="0" b="0"/>
-            <wp:docPr id="1915605876" name="图片 1"/>
+            <wp:docPr id="592852701" name="图片 1"/>
             <wp:cNvGraphicFramePr>
               <a:graphicFrameLocks xmlns:a="http://schemas.openxmlformats.org/drawingml/2006/main" noChangeAspect="1"/>
             </wp:cNvGraphicFramePr>
@@ -366,7 +398,7 @@
               <a:graphicData uri="http://schemas.openxmlformats.org/drawingml/2006/picture">
                 <pic:pic xmlns:pic="http://schemas.openxmlformats.org/drawingml/2006/picture">
                   <pic:nvPicPr>
-                    <pic:cNvPr id="1915605876" name=""/>
+                    <pic:cNvPr id="592852701" name=""/>
                     <pic:cNvPicPr/>
                   </pic:nvPicPr>
                   <pic:blipFill>
@@ -409,15 +441,252 @@
           <w:szCs w:val="24"/>
           <w14:ligatures w14:val="none"/>
         </w:rPr>
-        <w:t>[2^2, 2^2, 0.002^2, 1.5^2]</w:t>
+        <w:t>[2^2, 2^2, 0.00</w:t>
+      </w:r>
+      <w:r>
+        <w:rPr>
+          <w:rFonts w:ascii="Consolas" w:eastAsia="宋体" w:hAnsi="Consolas" w:cs="宋体"/>
+          <w:kern w:val="0"/>
+          <w:sz w:val="24"/>
+          <w:szCs w:val="24"/>
+          <w14:ligatures w14:val="none"/>
+        </w:rPr>
+        <w:t>3</w:t>
+      </w:r>
+      <w:r>
+        <w:rPr>
+          <w:rFonts w:ascii="Consolas" w:eastAsia="宋体" w:hAnsi="Consolas" w:cs="宋体"/>
+          <w:kern w:val="0"/>
+          <w:sz w:val="24"/>
+          <w:szCs w:val="24"/>
+          <w14:ligatures w14:val="none"/>
+        </w:rPr>
+        <w:t>^2, 1.5^2]</w:t>
+      </w:r>
+    </w:p>
+    <w:p>
+      <w:r>
+        <w:rPr>
+          <w:rFonts w:hint="eastAsia"/>
+        </w:rPr>
+        <w:t>平均定位误差为</w:t>
+      </w:r>
+      <w:r>
+        <w:t>10.253531498252329</w:t>
+      </w:r>
+      <w:r>
+        <w:rPr>
+          <w:rFonts w:hint="eastAsia"/>
+        </w:rPr>
+        <w:t>米</w:t>
+      </w:r>
+    </w:p>
+    <w:p/>
+    <w:p/>
+    <w:p>
+      <w:r>
+        <w:rPr>
+          <w:rFonts w:hint="eastAsia"/>
+        </w:rPr>
+        <w:t>对声速测量误差进行分析，</w:t>
+      </w:r>
+      <w:r>
+        <w:rPr>
+          <w:rFonts w:hint="eastAsia"/>
+        </w:rPr>
+        <w:t>假设平台位置水平方向误差的均方根为2</w:t>
+      </w:r>
+      <w:r>
+        <w:t>m,</w:t>
+      </w:r>
+      <w:r>
+        <w:rPr>
+          <w:rFonts w:hint="eastAsia"/>
+        </w:rPr>
+        <w:t>竖直方向误差的均方根为2</w:t>
+      </w:r>
+      <w:r>
+        <w:t>m</w:t>
+      </w:r>
+      <w:r>
+        <w:rPr>
+          <w:rFonts w:hint="eastAsia"/>
+        </w:rPr>
+        <w:t>，测时误差为</w:t>
+      </w:r>
+      <w:r>
+        <w:t>1ms,</w:t>
+      </w:r>
+      <w:r>
+        <w:rPr>
+          <w:rFonts w:hint="eastAsia"/>
+        </w:rPr>
+        <w:t xml:space="preserve"> </w:t>
+      </w:r>
+      <w:r>
+        <w:rPr>
+          <w:rFonts w:hint="eastAsia"/>
+        </w:rPr>
+        <w:t>声速误差为1</w:t>
+      </w:r>
+      <w:r>
+        <w:t>.5</w:t>
+      </w:r>
+      <w:r>
+        <w:rPr>
+          <w:rFonts w:hint="eastAsia"/>
+        </w:rPr>
+        <w:t>m</w:t>
+      </w:r>
+      <w:r>
+        <w:t>/s</w:t>
+      </w:r>
+    </w:p>
+    <w:p>
+      <w:r>
+        <w:lastRenderedPageBreak/>
+        <w:drawing>
+          <wp:inline distT="0" distB="0" distL="0" distR="0" wp14:anchorId="70A2BC40" wp14:editId="4A957E8C">
+            <wp:extent cx="5274310" cy="3956050"/>
+            <wp:effectExtent l="0" t="0" r="0" b="0"/>
+            <wp:docPr id="496686858" name="图片 1"/>
+            <wp:cNvGraphicFramePr>
+              <a:graphicFrameLocks xmlns:a="http://schemas.openxmlformats.org/drawingml/2006/main" noChangeAspect="1"/>
+            </wp:cNvGraphicFramePr>
+            <a:graphic xmlns:a="http://schemas.openxmlformats.org/drawingml/2006/main">
+              <a:graphicData uri="http://schemas.openxmlformats.org/drawingml/2006/picture">
+                <pic:pic xmlns:pic="http://schemas.openxmlformats.org/drawingml/2006/picture">
+                  <pic:nvPicPr>
+                    <pic:cNvPr id="496686858" name=""/>
+                    <pic:cNvPicPr/>
+                  </pic:nvPicPr>
+                  <pic:blipFill>
+                    <a:blip r:embed="rId6"/>
+                    <a:stretch>
+                      <a:fillRect/>
+                    </a:stretch>
+                  </pic:blipFill>
+                  <pic:spPr>
+                    <a:xfrm>
+                      <a:off x="0" y="0"/>
+                      <a:ext cx="5274310" cy="3956050"/>
+                    </a:xfrm>
+                    <a:prstGeom prst="rect">
+                      <a:avLst/>
+                    </a:prstGeom>
+                  </pic:spPr>
+                </pic:pic>
+              </a:graphicData>
+            </a:graphic>
+          </wp:inline>
+        </w:drawing>
       </w:r>
     </w:p>
     <w:p>
       <w:pPr>
         <w:rPr>
-          <w:rFonts w:hint="eastAsia"/>
+          <w:rFonts w:ascii="Consolas" w:eastAsia="宋体" w:hAnsi="Consolas" w:cs="宋体"/>
+          <w:kern w:val="0"/>
+          <w:sz w:val="24"/>
+          <w:szCs w:val="24"/>
+          <w14:ligatures w14:val="none"/>
         </w:rPr>
       </w:pPr>
+      <w:r>
+        <w:rPr>
+          <w:rFonts w:ascii="Consolas" w:eastAsia="宋体" w:hAnsi="Consolas" w:cs="宋体"/>
+          <w:kern w:val="0"/>
+          <w:sz w:val="24"/>
+          <w:szCs w:val="24"/>
+          <w14:ligatures w14:val="none"/>
+        </w:rPr>
+        <w:t>5.354732185451039</w:t>
+      </w:r>
+    </w:p>
+    <w:p>
+      <w:pPr>
+        <w:rPr>
+          <w:rFonts w:ascii="Consolas" w:eastAsia="宋体" w:hAnsi="Consolas" w:cs="宋体"/>
+          <w:kern w:val="0"/>
+          <w:sz w:val="24"/>
+          <w:szCs w:val="24"/>
+          <w14:ligatures w14:val="none"/>
+        </w:rPr>
+      </w:pPr>
+    </w:p>
+    <w:p>
+      <w:pPr>
+        <w:rPr>
+          <w:rFonts w:hint="eastAsia"/>
+        </w:rPr>
+      </w:pPr>
+    </w:p>
+    <w:p>
+      <w:r>
+        <w:rPr>
+          <w:rFonts w:hint="eastAsia"/>
+        </w:rPr>
+        <w:t>声速测量误差变为3m</w:t>
+      </w:r>
+      <w:r>
+        <w:t xml:space="preserve">/s, </w:t>
+      </w:r>
+    </w:p>
+    <w:p>
+      <w:r>
+        <w:drawing>
+          <wp:inline distT="0" distB="0" distL="0" distR="0" wp14:anchorId="0D70B2A8" wp14:editId="6DE86BC8">
+            <wp:extent cx="5274310" cy="3956050"/>
+            <wp:effectExtent l="0" t="0" r="0" b="0"/>
+            <wp:docPr id="1027490619" name="图片 1"/>
+            <wp:cNvGraphicFramePr>
+              <a:graphicFrameLocks xmlns:a="http://schemas.openxmlformats.org/drawingml/2006/main" noChangeAspect="1"/>
+            </wp:cNvGraphicFramePr>
+            <a:graphic xmlns:a="http://schemas.openxmlformats.org/drawingml/2006/main">
+              <a:graphicData uri="http://schemas.openxmlformats.org/drawingml/2006/picture">
+                <pic:pic xmlns:pic="http://schemas.openxmlformats.org/drawingml/2006/picture">
+                  <pic:nvPicPr>
+                    <pic:cNvPr id="1027490619" name=""/>
+                    <pic:cNvPicPr/>
+                  </pic:nvPicPr>
+                  <pic:blipFill>
+                    <a:blip r:embed="rId8"/>
+                    <a:stretch>
+                      <a:fillRect/>
+                    </a:stretch>
+                  </pic:blipFill>
+                  <pic:spPr>
+                    <a:xfrm>
+                      <a:off x="0" y="0"/>
+                      <a:ext cx="5274310" cy="3956050"/>
+                    </a:xfrm>
+                    <a:prstGeom prst="rect">
+                      <a:avLst/>
+                    </a:prstGeom>
+                  </pic:spPr>
+                </pic:pic>
+              </a:graphicData>
+            </a:graphic>
+          </wp:inline>
+        </w:drawing>
+      </w:r>
+    </w:p>
+    <w:p>
+      <w:pPr>
+        <w:rPr>
+          <w:rFonts w:hint="eastAsia"/>
+        </w:rPr>
+      </w:pPr>
+      <w:r>
+        <w:rPr>
+          <w:rFonts w:hint="eastAsia"/>
+        </w:rPr>
+        <w:lastRenderedPageBreak/>
+        <w:t>平均定位误差为</w:t>
+      </w:r>
+      <w:r>
+        <w:t>5.919879170660289</w:t>
+      </w:r>
     </w:p>
     <w:sectPr>
       <w:pgSz w:w="11906" w:h="16838"/>
